--- a/COM_1112_04_2022SPO_Heagney.docx
+++ b/COM_1112_04_2022SPO_Heagney.docx
@@ -9948,15 +9948,6 @@
     <w:p>
       <w:pPr>
         <w:spacing w:after="0" w:line="240" w:lineRule="auto"/>
-        <w:rPr>
-          <w:rFonts w:ascii="Arial" w:eastAsia="Times New Roman" w:hAnsi="Arial" w:cs="Arial"/>
-          <w:color w:val="000000"/>
-        </w:rPr>
-      </w:pPr>
-    </w:p>
-    <w:p>
-      <w:pPr>
-        <w:spacing w:after="0" w:line="240" w:lineRule="auto"/>
         <w:jc w:val="center"/>
         <w:rPr>
           <w:rFonts w:ascii="Times New Roman" w:eastAsia="Times New Roman" w:hAnsi="Times New Roman" w:cs="Times New Roman"/>
@@ -9981,8 +9972,9 @@
         <w:spacing w:after="0" w:line="240" w:lineRule="auto"/>
         <w:rPr>
           <w:rFonts w:ascii="Times New Roman" w:eastAsia="Times New Roman" w:hAnsi="Times New Roman" w:cs="Times New Roman"/>
-          <w:sz w:val="24"/>
-          <w:szCs w:val="24"/>
+          <w:color w:val="000000"/>
+          <w:sz w:val="20"/>
+          <w:szCs w:val="20"/>
         </w:rPr>
       </w:pPr>
       <w:r>
@@ -10002,7 +9994,43 @@
             <w:sz w:val="20"/>
             <w:u w:val="single"/>
           </w:rPr>
-          <w:t>http://www.highpoint.edu/communication/files/nqsc_syllabus_policies.pdf</w:t>
+          <w:t>http://www.highpoint.edu/com</w:t>
+        </w:r>
+        <w:r>
+          <w:rPr>
+            <w:rFonts w:ascii="Times New Roman" w:eastAsia="Times New Roman" w:hAnsi="Times New Roman" w:cs="Times New Roman"/>
+            <w:color w:val="1155CC"/>
+            <w:sz w:val="20"/>
+            <w:u w:val="single"/>
+          </w:rPr>
+          <w:t>m</w:t>
+        </w:r>
+        <w:r>
+          <w:rPr>
+            <w:rFonts w:ascii="Times New Roman" w:eastAsia="Times New Roman" w:hAnsi="Times New Roman" w:cs="Times New Roman"/>
+            <w:color w:val="1155CC"/>
+            <w:sz w:val="20"/>
+            <w:u w:val="single"/>
+          </w:rPr>
+          <w:t>unication/files/nqsc_syllabus</w:t>
+        </w:r>
+        <w:r>
+          <w:rPr>
+            <w:rFonts w:ascii="Times New Roman" w:eastAsia="Times New Roman" w:hAnsi="Times New Roman" w:cs="Times New Roman"/>
+            <w:color w:val="1155CC"/>
+            <w:sz w:val="20"/>
+            <w:u w:val="single"/>
+          </w:rPr>
+          <w:t>_</w:t>
+        </w:r>
+        <w:r>
+          <w:rPr>
+            <w:rFonts w:ascii="Times New Roman" w:eastAsia="Times New Roman" w:hAnsi="Times New Roman" w:cs="Times New Roman"/>
+            <w:color w:val="1155CC"/>
+            <w:sz w:val="20"/>
+            <w:u w:val="single"/>
+          </w:rPr>
+          <w:t>policies.pdf</w:t>
         </w:r>
       </w:hyperlink>
       <w:r>

--- a/COM_1112_04_2022SPO_Heagney.docx
+++ b/COM_1112_04_2022SPO_Heagney.docx
@@ -6687,7 +6687,7 @@
                 <w:sz w:val="20"/>
                 <w:szCs w:val="20"/>
               </w:rPr>
-              <w:t>Blog 2 Due: Expert Interview Cut</w:t>
+              <w:t>Blog 2 Due:</w:t>
             </w:r>
           </w:p>
         </w:tc>
@@ -9994,43 +9994,7 @@
             <w:sz w:val="20"/>
             <w:u w:val="single"/>
           </w:rPr>
-          <w:t>http://www.highpoint.edu/com</w:t>
-        </w:r>
-        <w:r>
-          <w:rPr>
-            <w:rFonts w:ascii="Times New Roman" w:eastAsia="Times New Roman" w:hAnsi="Times New Roman" w:cs="Times New Roman"/>
-            <w:color w:val="1155CC"/>
-            <w:sz w:val="20"/>
-            <w:u w:val="single"/>
-          </w:rPr>
-          <w:t>m</w:t>
-        </w:r>
-        <w:r>
-          <w:rPr>
-            <w:rFonts w:ascii="Times New Roman" w:eastAsia="Times New Roman" w:hAnsi="Times New Roman" w:cs="Times New Roman"/>
-            <w:color w:val="1155CC"/>
-            <w:sz w:val="20"/>
-            <w:u w:val="single"/>
-          </w:rPr>
-          <w:t>unication/files/nqsc_syllabus</w:t>
-        </w:r>
-        <w:r>
-          <w:rPr>
-            <w:rFonts w:ascii="Times New Roman" w:eastAsia="Times New Roman" w:hAnsi="Times New Roman" w:cs="Times New Roman"/>
-            <w:color w:val="1155CC"/>
-            <w:sz w:val="20"/>
-            <w:u w:val="single"/>
-          </w:rPr>
-          <w:t>_</w:t>
-        </w:r>
-        <w:r>
-          <w:rPr>
-            <w:rFonts w:ascii="Times New Roman" w:eastAsia="Times New Roman" w:hAnsi="Times New Roman" w:cs="Times New Roman"/>
-            <w:color w:val="1155CC"/>
-            <w:sz w:val="20"/>
-            <w:u w:val="single"/>
-          </w:rPr>
-          <w:t>policies.pdf</w:t>
+          <w:t>http://www.highpoint.edu/communication/files/nqsc_syllabus_policies.pdf</w:t>
         </w:r>
       </w:hyperlink>
       <w:r>
